--- a/praticaweb/modelli/lettera istruttoria urbanistica per acp.docx
+++ b/praticaweb/modelli/lettera istruttoria urbanistica per acp.docx
@@ -1,17 +1,16 @@
 
 <file path=word/document.xml><?xml version="1.0" encoding="utf-8"?>
-<w:document xmlns:o="urn:schemas-microsoft-com:office:office" xmlns:r="http://schemas.openxmlformats.org/officeDocument/2006/relationships" xmlns:v="urn:schemas-microsoft-com:vml" xmlns:w="http://schemas.openxmlformats.org/wordprocessingml/2006/main" xmlns:w10="urn:schemas-microsoft-com:office:word" xmlns:wp="http://schemas.openxmlformats.org/drawingml/2006/wordprocessingDrawing">
-  <w:background w:color="FFFFFF"/>
+<w:document xmlns:o="urn:schemas-microsoft-com:office:office" xmlns:r="http://schemas.openxmlformats.org/officeDocument/2006/relationships" xmlns:v="urn:schemas-microsoft-com:vml" xmlns:w="http://schemas.openxmlformats.org/wordprocessingml/2006/main" xmlns:w10="urn:schemas-microsoft-com:office:word" xmlns:wp="http://schemas.openxmlformats.org/drawingml/2006/wordprocessingDrawing" xmlns:wps="http://schemas.microsoft.com/office/word/2010/wordprocessingShape" xmlns:wpg="http://schemas.microsoft.com/office/word/2010/wordprocessingGroup" xmlns:mc="http://schemas.openxmlformats.org/markup-compatibility/2006" xmlns:wp14="http://schemas.microsoft.com/office/word/2010/wordprocessingDrawing" xmlns:w14="http://schemas.microsoft.com/office/word/2010/wordml" mc:Ignorable="w14 wp14">
   <w:body>
     <w:p>
       <w:pPr>
         <w:pStyle w:val="Normal"/>
         <w:widowControl w:val="false"/>
         <w:suppressAutoHyphens w:val="true"/>
-        <w:bidi w:val="0"/>
         <w:ind w:left="0" w:right="5308" w:hanging="0"/>
         <w:jc w:val="center"/>
         <w:rPr>
+          <w:b/>
           <w:b/>
           <w:bCs/>
           <w:sz w:val="28"/>
@@ -25,9 +24,8 @@
           <w:sz w:val="28"/>
           <w:szCs w:val="28"/>
         </w:rPr>
-        <w:t>CITTA' DI IMPERIA</w:t>
         <w:drawing>
-          <wp:anchor behindDoc="0" distT="0" distB="0" distL="0" distR="0" simplePos="0" locked="0" layoutInCell="1" allowOverlap="1" relativeHeight="0">
+          <wp:anchor behindDoc="0" distT="0" distB="0" distL="0" distR="0" simplePos="0" locked="0" layoutInCell="1" allowOverlap="1" relativeHeight="2">
             <wp:simplePos x="0" y="0"/>
             <wp:positionH relativeFrom="column">
               <wp:posOffset>1069340</wp:posOffset>
@@ -38,7 +36,7 @@
             <wp:extent cx="706755" cy="1002665"/>
             <wp:effectExtent l="0" t="0" r="0" b="0"/>
             <wp:wrapTopAndBottom/>
-            <wp:docPr id="0" name="Picture" descr=""/>
+            <wp:docPr id="1" name="Immagine1" descr=""/>
             <wp:cNvGraphicFramePr>
               <a:graphicFrameLocks xmlns:a="http://schemas.openxmlformats.org/drawingml/2006/main" noChangeAspect="1"/>
             </wp:cNvGraphicFramePr>
@@ -46,7 +44,7 @@
               <a:graphicData uri="http://schemas.openxmlformats.org/drawingml/2006/picture">
                 <pic:pic xmlns:pic="http://schemas.openxmlformats.org/drawingml/2006/picture">
                   <pic:nvPicPr>
-                    <pic:cNvPr id="0" name="Picture" descr=""/>
+                    <pic:cNvPr id="1" name="Immagine1" descr=""/>
                     <pic:cNvPicPr>
                       <a:picLocks noChangeAspect="1" noChangeArrowheads="1"/>
                     </pic:cNvPicPr>
@@ -65,13 +63,6 @@
                     <a:prstGeom prst="rect">
                       <a:avLst/>
                     </a:prstGeom>
-                    <a:noFill/>
-                    <a:ln w="9525">
-                      <a:noFill/>
-                      <a:miter lim="800000"/>
-                      <a:headEnd/>
-                      <a:tailEnd/>
-                    </a:ln>
                   </pic:spPr>
                 </pic:pic>
               </a:graphicData>
@@ -79,20 +70,28 @@
           </wp:anchor>
         </w:drawing>
       </w:r>
+      <w:r>
+        <w:rPr>
+          <w:b/>
+          <w:bCs/>
+          <w:sz w:val="28"/>
+          <w:szCs w:val="28"/>
+        </w:rPr>
+        <w:t>CITTA' DI IMPERIA</w:t>
+      </w:r>
     </w:p>
     <w:p>
       <w:pPr>
         <w:pStyle w:val="Normal"/>
         <w:widowControl w:val="false"/>
         <w:suppressAutoHyphens w:val="true"/>
-        <w:bidi w:val="0"/>
         <w:ind w:left="0" w:right="5308" w:hanging="0"/>
         <w:jc w:val="center"/>
         <w:rPr/>
       </w:pPr>
       <w:r>
         <w:rPr/>
-        <w:t>SETTORE URBANISTICA</w:t>
+        <w:t>SETTORE</w:t>
       </w:r>
     </w:p>
     <w:p>
@@ -100,14 +99,13 @@
         <w:pStyle w:val="Normal"/>
         <w:widowControl w:val="false"/>
         <w:suppressAutoHyphens w:val="true"/>
-        <w:bidi w:val="0"/>
         <w:ind w:left="0" w:right="5308" w:hanging="0"/>
         <w:jc w:val="center"/>
         <w:rPr/>
       </w:pPr>
       <w:r>
         <w:rPr/>
-        <w:t>LAVORI PUBBLICI – AMBIENTE</w:t>
+        <w:t>URBANISTICA-PATRIMONIO</w:t>
       </w:r>
     </w:p>
     <w:p>
@@ -115,7 +113,6 @@
         <w:pStyle w:val="Normal"/>
         <w:widowControl w:val="false"/>
         <w:suppressAutoHyphens w:val="true"/>
-        <w:bidi w:val="0"/>
         <w:ind w:left="0" w:right="5308" w:hanging="0"/>
         <w:jc w:val="center"/>
         <w:rPr/>
@@ -127,17 +124,21 @@
     <w:p>
       <w:pPr>
         <w:pStyle w:val="Normal"/>
+        <w:widowControl w:val="false"/>
+        <w:suppressAutoHyphens w:val="true"/>
+        <w:ind w:left="0" w:right="5308" w:hanging="0"/>
+        <w:jc w:val="center"/>
+        <w:rPr/>
+      </w:pPr>
+      <w:r>
+        <w:rPr/>
+      </w:r>
+    </w:p>
+    <w:p>
+      <w:pPr>
+        <w:pStyle w:val="Normal"/>
         <w:ind w:left="4891" w:right="0" w:hanging="0"/>
-        <w:rPr>
-          <w:rFonts w:cs="Tahoma" w:ascii="Tahoma" w:hAnsi="Tahoma"/>
-          <w:b w:val="false"/>
-          <w:i w:val="false"/>
-          <w:caps w:val="false"/>
-          <w:smallCaps w:val="false"/>
-          <w:color w:val="000000"/>
-          <w:spacing w:val="0"/>
-          <w:sz w:val="20"/>
-        </w:rPr>
+        <w:rPr/>
       </w:pPr>
       <w:r>
         <w:rPr/>
@@ -184,16 +185,10 @@
     </w:p>
     <w:tbl>
       <w:tblPr>
+        <w:tblW w:w="9644" w:type="dxa"/>
         <w:jc w:val="left"/>
         <w:tblInd w:w="55" w:type="dxa"/>
-        <w:tblBorders>
-          <w:top w:val="nil"/>
-          <w:left w:val="nil"/>
-          <w:bottom w:val="nil"/>
-          <w:insideH w:val="nil"/>
-          <w:right w:val="nil"/>
-          <w:insideV w:val="nil"/>
-        </w:tblBorders>
+        <w:tblBorders/>
         <w:tblCellMar>
           <w:top w:w="55" w:type="dxa"/>
           <w:left w:w="55" w:type="dxa"/>
@@ -202,24 +197,15 @@
         </w:tblCellMar>
       </w:tblPr>
       <w:tblGrid>
-        <w:gridCol w:w="5325"/>
-        <w:gridCol w:w="4319"/>
+        <w:gridCol w:w="5324"/>
+        <w:gridCol w:w="4320"/>
       </w:tblGrid>
       <w:tr>
-        <w:trPr>
-          <w:cantSplit w:val="false"/>
-        </w:trPr>
+        <w:trPr/>
         <w:tc>
           <w:tcPr>
-            <w:tcW w:w="5325" w:type="dxa"/>
-            <w:tcBorders>
-              <w:top w:val="nil"/>
-              <w:left w:val="nil"/>
-              <w:bottom w:val="nil"/>
-              <w:insideH w:val="nil"/>
-              <w:right w:val="nil"/>
-              <w:insideV w:val="nil"/>
-            </w:tcBorders>
+            <w:tcW w:w="5324" w:type="dxa"/>
+            <w:tcBorders/>
             <w:shd w:fill="FFFFFF" w:val="clear"/>
           </w:tcPr>
           <w:p>
@@ -229,11 +215,7 @@
             </w:pPr>
             <w:r>
               <w:rPr/>
-              <w:t xml:space="preserve">Prot. n. </w:t>
-            </w:r>
-            <w:r>
-              <w:rPr/>
-              <w:t>[protocollo]</w:t>
+              <w:t>Prot. n. [protocollo]</w:t>
             </w:r>
           </w:p>
           <w:p>
@@ -243,25 +225,14 @@
             </w:pPr>
             <w:r>
               <w:rPr/>
-              <w:t xml:space="preserve">Data Prot. </w:t>
-            </w:r>
-            <w:r>
-              <w:rPr/>
-              <w:t>[data_protocollo]</w:t>
+              <w:t>Data Prot. [data_protocollo]</w:t>
             </w:r>
           </w:p>
         </w:tc>
         <w:tc>
           <w:tcPr>
-            <w:tcW w:w="4319" w:type="dxa"/>
-            <w:tcBorders>
-              <w:top w:val="nil"/>
-              <w:left w:val="nil"/>
-              <w:bottom w:val="nil"/>
-              <w:insideH w:val="nil"/>
-              <w:right w:val="nil"/>
-              <w:insideV w:val="nil"/>
-            </w:tcBorders>
+            <w:tcW w:w="4320" w:type="dxa"/>
+            <w:tcBorders/>
             <w:shd w:fill="FFFFFF" w:val="clear"/>
           </w:tcPr>
           <w:p>
@@ -377,6 +348,8 @@
         <w:rPr>
           <w:rFonts w:cs="Times New Roman"/>
           <w:b w:val="false"/>
+          <w:b w:val="false"/>
+          <w:i w:val="false"/>
           <w:i w:val="false"/>
           <w:caps w:val="false"/>
           <w:smallCaps w:val="false"/>
@@ -408,6 +381,8 @@
         <w:rPr>
           <w:rFonts w:cs="Times New Roman"/>
           <w:b w:val="false"/>
+          <w:b w:val="false"/>
+          <w:i w:val="false"/>
           <w:i w:val="false"/>
           <w:caps w:val="false"/>
           <w:smallCaps w:val="false"/>
@@ -442,6 +417,8 @@
         <w:rPr>
           <w:rFonts w:cs="Times New Roman"/>
           <w:b w:val="false"/>
+          <w:b w:val="false"/>
+          <w:i w:val="false"/>
           <w:i w:val="false"/>
           <w:caps w:val="false"/>
           <w:smallCaps w:val="false"/>
@@ -474,6 +451,8 @@
         <w:rPr>
           <w:rFonts w:cs="Times New Roman"/>
           <w:b w:val="false"/>
+          <w:b w:val="false"/>
+          <w:i w:val="false"/>
           <w:i w:val="false"/>
           <w:caps w:val="false"/>
           <w:smallCaps w:val="false"/>
@@ -506,6 +485,8 @@
         <w:rPr>
           <w:rFonts w:cs="Times New Roman"/>
           <w:b w:val="false"/>
+          <w:b w:val="false"/>
+          <w:i w:val="false"/>
           <w:i w:val="false"/>
           <w:caps w:val="false"/>
           <w:smallCaps w:val="false"/>
@@ -538,6 +519,8 @@
         <w:rPr>
           <w:rFonts w:cs="Times New Roman"/>
           <w:b w:val="false"/>
+          <w:b w:val="false"/>
+          <w:i w:val="false"/>
           <w:i w:val="false"/>
           <w:caps w:val="false"/>
           <w:smallCaps w:val="false"/>
@@ -595,6 +578,8 @@
         <w:rPr>
           <w:rFonts w:cs="Times New Roman"/>
           <w:b w:val="false"/>
+          <w:b w:val="false"/>
+          <w:i w:val="false"/>
           <w:i w:val="false"/>
           <w:caps w:val="false"/>
           <w:smallCaps w:val="false"/>
@@ -630,19 +615,21 @@
         </w:pBdr>
         <w:ind w:left="3582" w:right="5" w:hanging="0"/>
         <w:jc w:val="center"/>
+        <w:rPr/>
+      </w:pPr>
+      <w:r>
         <w:rPr>
           <w:rStyle w:val="Enfasiforte"/>
-          <w:sz w:val="24"/>
-          <w:szCs w:val="24"/>
-        </w:rPr>
-      </w:pPr>
-      <w:r>
-        <w:rPr>
-          <w:rStyle w:val="Enfasiforte"/>
-          <w:sz w:val="24"/>
-          <w:szCs w:val="24"/>
-        </w:rPr>
-        <w:t>La P.O. FUNZIONARIO TECNICO COORDINATORE</w:t>
+          <w:rFonts w:cs="Times New Roman"/>
+          <w:i w:val="false"/>
+          <w:caps w:val="false"/>
+          <w:smallCaps w:val="false"/>
+          <w:color w:val="000000"/>
+          <w:spacing w:val="0"/>
+          <w:sz w:val="24"/>
+          <w:szCs w:val="24"/>
+        </w:rPr>
+        <w:t>IL DIRIGENTE</w:t>
       </w:r>
     </w:p>
     <w:p>
@@ -656,36 +643,37 @@
         </w:pBdr>
         <w:ind w:left="3582" w:right="5" w:hanging="0"/>
         <w:jc w:val="center"/>
+        <w:rPr/>
+      </w:pPr>
+      <w:r>
         <w:rPr>
           <w:rStyle w:val="Enfasiforte"/>
-          <w:sz w:val="24"/>
-          <w:szCs w:val="24"/>
-        </w:rPr>
-      </w:pPr>
-      <w:r>
-        <w:rPr>
-          <w:rStyle w:val="Enfasiforte"/>
-          <w:sz w:val="24"/>
-          <w:szCs w:val="24"/>
-        </w:rPr>
-        <w:t>SETTORE  Urbanistica - Lavori Pubblici - Ambiente</w:t>
+          <w:rFonts w:cs="Times New Roman"/>
+          <w:i w:val="false"/>
+          <w:caps w:val="false"/>
+          <w:smallCaps w:val="false"/>
+          <w:color w:val="000000"/>
+          <w:spacing w:val="0"/>
+          <w:sz w:val="24"/>
+          <w:szCs w:val="24"/>
+        </w:rPr>
+        <w:t>Settore Urbanistica-Patrimonio</w:t>
       </w:r>
     </w:p>
     <w:p>
       <w:pPr>
         <w:pStyle w:val="Mittente"/>
-        <w:widowControl/>
         <w:pBdr>
           <w:top w:val="single" w:sz="2" w:space="1" w:color="C0C0C0"/>
           <w:left w:val="single" w:sz="2" w:space="1" w:color="C0C0C0"/>
           <w:bottom w:val="single" w:sz="2" w:space="1" w:color="C0C0C0"/>
           <w:right w:val="single" w:sz="2" w:space="1" w:color="C0C0C0"/>
         </w:pBdr>
-        <w:suppressAutoHyphens w:val="true"/>
-        <w:bidi w:val="0"/>
-        <w:spacing w:before="0" w:after="120"/>
         <w:ind w:left="3582" w:right="5" w:hanging="0"/>
         <w:jc w:val="center"/>
+        <w:rPr/>
+      </w:pPr>
+      <w:r>
         <w:rPr>
           <w:rStyle w:val="Enfasiforte"/>
           <w:rFonts w:cs="Times New Roman"/>
@@ -697,37 +685,14 @@
           <w:sz w:val="24"/>
           <w:szCs w:val="24"/>
         </w:rPr>
-      </w:pPr>
-      <w:r>
-        <w:rPr>
-          <w:rStyle w:val="Enfasiforte"/>
-          <w:rFonts w:cs="Times New Roman"/>
-          <w:i w:val="false"/>
-          <w:caps w:val="false"/>
-          <w:smallCaps w:val="false"/>
-          <w:color w:val="000000"/>
-          <w:spacing w:val="0"/>
-          <w:sz w:val="24"/>
-          <w:szCs w:val="24"/>
-        </w:rPr>
-        <w:t>Geom. MELA Fausto</w:t>
-      </w:r>
-    </w:p>
-    <w:p>
-      <w:pPr>
-        <w:pStyle w:val="Corpodeltesto"/>
-        <w:widowControl/>
-        <w:rPr>
-          <w:rFonts w:cs="Times New Roman"/>
-          <w:b w:val="false"/>
-          <w:i w:val="false"/>
-          <w:caps w:val="false"/>
-          <w:smallCaps w:val="false"/>
-          <w:color w:val="000000"/>
-          <w:spacing w:val="0"/>
-          <w:sz w:val="24"/>
-          <w:szCs w:val="24"/>
-        </w:rPr>
+        <w:t>Arch. Ilvo CALZIA</w:t>
+      </w:r>
+    </w:p>
+    <w:p>
+      <w:pPr>
+        <w:pStyle w:val="Corpodeltesto"/>
+        <w:widowControl/>
+        <w:rPr/>
       </w:pPr>
       <w:r>
         <w:rPr>
@@ -787,6 +752,8 @@
         <w:rPr>
           <w:rFonts w:cs="Times New Roman"/>
           <w:b w:val="false"/>
+          <w:b w:val="false"/>
+          <w:i w:val="false"/>
           <w:i w:val="false"/>
           <w:caps w:val="false"/>
           <w:smallCaps w:val="false"/>
@@ -815,17 +782,7 @@
         <w:widowControl/>
         <w:spacing w:before="0" w:after="120"/>
         <w:jc w:val="center"/>
-        <w:rPr>
-          <w:rStyle w:val="Enfasiforte"/>
-          <w:rFonts w:cs="Times New Roman"/>
-          <w:b w:val="false"/>
-          <w:i w:val="false"/>
-          <w:caps w:val="false"/>
-          <w:smallCaps w:val="false"/>
-          <w:color w:val="000000"/>
-          <w:spacing w:val="0"/>
-          <w:sz w:val="16"/>
-        </w:rPr>
+        <w:rPr/>
       </w:pPr>
       <w:r>
         <w:rPr>
@@ -856,12 +813,12 @@
 </file>
 
 <file path=word/styles.xml><?xml version="1.0" encoding="utf-8"?>
-<w:styles xmlns:w="http://schemas.openxmlformats.org/wordprocessingml/2006/main">
+<w:styles xmlns:w="http://schemas.openxmlformats.org/wordprocessingml/2006/main" xmlns:w14="http://schemas.microsoft.com/office/word/2010/wordml" xmlns:mc="http://schemas.openxmlformats.org/markup-compatibility/2006" mc:Ignorable="w14">
   <w:docDefaults>
     <w:rPrDefault>
       <w:rPr>
         <w:rFonts w:ascii="Liberation Serif" w:hAnsi="Liberation Serif" w:eastAsia="Droid Sans Fallback" w:cs="FreeSans"/>
-        <w:sz w:val="24"/>
+        <w:sz w:val="20"/>
         <w:szCs w:val="24"/>
         <w:lang w:val="it-IT" w:eastAsia="zh-CN" w:bidi="hi-IN"/>
       </w:rPr>
@@ -872,9 +829,17 @@
   </w:docDefaults>
   <w:style w:type="paragraph" w:styleId="Normal">
     <w:name w:val="Normal"/>
+    <w:qFormat/>
     <w:pPr>
       <w:widowControl w:val="false"/>
+      <w:numPr>
+        <w:ilvl w:val="0"/>
+        <w:numId w:val="0"/>
+      </w:numPr>
       <w:suppressAutoHyphens w:val="true"/>
+      <w:kinsoku w:val="true"/>
+      <w:overflowPunct w:val="true"/>
+      <w:autoSpaceDE w:val="true"/>
       <w:bidi w:val="0"/>
       <w:jc w:val="left"/>
     </w:pPr>
@@ -888,18 +853,22 @@
   </w:style>
   <w:style w:type="character" w:styleId="AbsatzStandardschriftart">
     <w:name w:val="Absatz-Standardschriftart"/>
+    <w:qFormat/>
     <w:rPr/>
   </w:style>
   <w:style w:type="character" w:styleId="WWAbsatzStandardschriftart">
     <w:name w:val="WW-Absatz-Standardschriftart"/>
+    <w:qFormat/>
     <w:rPr/>
   </w:style>
   <w:style w:type="character" w:styleId="WWAbsatzStandardschriftart1">
     <w:name w:val="WW-Absatz-Standardschriftart1"/>
+    <w:qFormat/>
     <w:rPr/>
   </w:style>
   <w:style w:type="character" w:styleId="Enfasiforte">
     <w:name w:val="Enfasi forte"/>
+    <w:qFormat/>
     <w:rPr>
       <w:b/>
       <w:bCs/>
@@ -909,36 +878,51 @@
     <w:name w:val="Titolo"/>
     <w:basedOn w:val="Normal"/>
     <w:next w:val="Corpodeltesto"/>
+    <w:qFormat/>
     <w:pPr>
       <w:keepNext/>
       <w:spacing w:before="240" w:after="120"/>
     </w:pPr>
     <w:rPr>
-      <w:rFonts w:ascii="Liberation Sans" w:hAnsi="Liberation Sans" w:eastAsia="Droid Sans Fallback" w:cs="FreeSans"/>
+      <w:rFonts w:ascii="Arial" w:hAnsi="Arial" w:eastAsia="Microsoft YaHei" w:cs="Arial"/>
       <w:sz w:val="28"/>
       <w:szCs w:val="28"/>
     </w:rPr>
   </w:style>
   <w:style w:type="paragraph" w:styleId="Corpodeltesto">
-    <w:name w:val="Corpo del testo"/>
+    <w:name w:val="Body Text"/>
     <w:basedOn w:val="Normal"/>
     <w:pPr>
+      <w:numPr>
+        <w:ilvl w:val="0"/>
+        <w:numId w:val="0"/>
+      </w:numPr>
       <w:spacing w:lineRule="auto" w:line="288" w:before="0" w:after="120"/>
     </w:pPr>
     <w:rPr/>
   </w:style>
   <w:style w:type="paragraph" w:styleId="Elenco">
-    <w:name w:val="Elenco"/>
+    <w:name w:val="List"/>
     <w:basedOn w:val="Corpodeltesto"/>
-    <w:pPr/>
+    <w:pPr>
+      <w:numPr>
+        <w:ilvl w:val="0"/>
+        <w:numId w:val="0"/>
+      </w:numPr>
+    </w:pPr>
     <w:rPr>
       <w:rFonts w:cs="Arial"/>
     </w:rPr>
   </w:style>
   <w:style w:type="paragraph" w:styleId="Didascalia">
-    <w:name w:val="Didascalia"/>
+    <w:name w:val="Caption"/>
     <w:basedOn w:val="Normal"/>
-    <w:pPr>
+    <w:qFormat/>
+    <w:pPr>
+      <w:numPr>
+        <w:ilvl w:val="0"/>
+        <w:numId w:val="0"/>
+      </w:numPr>
       <w:suppressLineNumbers/>
       <w:spacing w:before="120" w:after="120"/>
     </w:pPr>
@@ -953,18 +937,69 @@
   <w:style w:type="paragraph" w:styleId="Indice">
     <w:name w:val="Indice"/>
     <w:basedOn w:val="Normal"/>
-    <w:pPr>
+    <w:qFormat/>
+    <w:pPr>
+      <w:numPr>
+        <w:ilvl w:val="0"/>
+        <w:numId w:val="0"/>
+      </w:numPr>
       <w:suppressLineNumbers/>
     </w:pPr>
     <w:rPr>
       <w:rFonts w:cs="Arial"/>
     </w:rPr>
   </w:style>
+  <w:style w:type="paragraph" w:styleId="Titoloprincipale">
+    <w:name w:val="Title"/>
+    <w:basedOn w:val="Normal"/>
+    <w:next w:val="Sottotitolo"/>
+    <w:qFormat/>
+    <w:pPr>
+      <w:keepNext/>
+      <w:numPr>
+        <w:ilvl w:val="0"/>
+        <w:numId w:val="0"/>
+      </w:numPr>
+      <w:spacing w:before="240" w:after="120"/>
+      <w:jc w:val="center"/>
+    </w:pPr>
+    <w:rPr>
+      <w:rFonts w:ascii="Liberation Sans" w:hAnsi="Liberation Sans" w:eastAsia="Droid Sans Fallback" w:cs="FreeSans"/>
+      <w:b/>
+      <w:bCs/>
+      <w:sz w:val="28"/>
+      <w:szCs w:val="28"/>
+    </w:rPr>
+  </w:style>
+  <w:style w:type="paragraph" w:styleId="Sottotitolo">
+    <w:name w:val="Subtitle"/>
+    <w:basedOn w:val="Titolo"/>
+    <w:next w:val="Corpodeltesto"/>
+    <w:qFormat/>
+    <w:pPr>
+      <w:jc w:val="center"/>
+    </w:pPr>
+    <w:rPr>
+      <w:i/>
+      <w:iCs/>
+      <w:sz w:val="28"/>
+      <w:szCs w:val="28"/>
+    </w:rPr>
+  </w:style>
   <w:style w:type="paragraph" w:styleId="Intestazione">
-    <w:name w:val="Intestazione"/>
+    <w:name w:val="Header"/>
     <w:basedOn w:val="Normal"/>
     <w:pPr>
       <w:keepNext/>
+      <w:numPr>
+        <w:ilvl w:val="0"/>
+        <w:numId w:val="0"/>
+      </w:numPr>
+      <w:suppressLineNumbers/>
+      <w:tabs>
+        <w:tab w:val="center" w:pos="4819" w:leader="none"/>
+        <w:tab w:val="right" w:pos="9638" w:leader="none"/>
+      </w:tabs>
       <w:spacing w:before="240" w:after="120"/>
     </w:pPr>
     <w:rPr>
@@ -976,15 +1011,25 @@
   <w:style w:type="paragraph" w:styleId="Contenutotabella">
     <w:name w:val="Contenuto tabella"/>
     <w:basedOn w:val="Normal"/>
-    <w:pPr>
+    <w:qFormat/>
+    <w:pPr>
+      <w:numPr>
+        <w:ilvl w:val="0"/>
+        <w:numId w:val="0"/>
+      </w:numPr>
       <w:suppressLineNumbers/>
     </w:pPr>
     <w:rPr/>
   </w:style>
-  <w:style w:type="paragraph" w:styleId="Intestazionetabella">
-    <w:name w:val="Intestazione tabella"/>
+  <w:style w:type="paragraph" w:styleId="Titolotabella">
+    <w:name w:val="Titolo tabella"/>
     <w:basedOn w:val="Contenutotabella"/>
-    <w:pPr>
+    <w:qFormat/>
+    <w:pPr>
+      <w:numPr>
+        <w:ilvl w:val="0"/>
+        <w:numId w:val="0"/>
+      </w:numPr>
       <w:suppressLineNumbers/>
       <w:jc w:val="center"/>
     </w:pPr>
@@ -994,27 +1039,20 @@
     </w:rPr>
   </w:style>
   <w:style w:type="paragraph" w:styleId="Mittente">
-    <w:name w:val="Mittente"/>
+    <w:name w:val="Envelope Return"/>
     <w:basedOn w:val="Normal"/>
     <w:pPr>
+      <w:numPr>
+        <w:ilvl w:val="0"/>
+        <w:numId w:val="0"/>
+      </w:numPr>
       <w:suppressLineNumbers/>
+      <w:spacing w:before="0" w:after="60"/>
     </w:pPr>
     <w:rPr>
       <w:i/>
       <w:iCs/>
     </w:rPr>
   </w:style>
-  <w:style w:type="paragraph" w:styleId="Titolotabella">
-    <w:name w:val="Titolo tabella"/>
-    <w:basedOn w:val="Contenutotabella"/>
-    <w:pPr>
-      <w:suppressLineNumbers/>
-      <w:jc w:val="center"/>
-    </w:pPr>
-    <w:rPr>
-      <w:b/>
-      <w:bCs/>
-    </w:rPr>
-  </w:style>
 </w:styles>
 </file>